--- a/XML - Milos Stankovic.docx
+++ b/XML - Milos Stankovic.docx
@@ -1976,16 +1976,313 @@
         <w:t xml:space="preserve"> di</w:t>
       </w:r>
       <w:r>
-        <w:t>zajna ne predstavlja gotovo rešenje problema koje se može direktno pretočiti u kod. To je opis rešenja problem koje se može primeniti u različitim situacijama.</w:t>
+        <w:t>zajna ne predstavlja gotovo rešenje problema koje se može direktno pretočiti u kod. To je opis rešenja problem</w:t>
+      </w:r>
+      <w:r>
+        <w:t>a</w:t>
+      </w:r>
+      <w:r>
+        <w:t xml:space="preserve"> koje se može prim</w:t>
+      </w:r>
+      <w:r>
+        <w:t>eniti u različitim situacijama.</w:t>
+      </w:r>
+    </w:p>
+    <w:p>
+      <w:pPr>
+        <w:jc w:val="both"/>
+      </w:pPr>
+      <w:r>
+        <w:t>Obrasci dizajniranje nisu vezani ni za jedan programski jezik, biblioteku (</w:t>
+      </w:r>
+      <w:r>
+        <w:rPr>
+          <w:i/>
+        </w:rPr>
+        <w:t>framework</w:t>
+      </w:r>
+      <w:r>
+        <w:t xml:space="preserve">) i slično, već </w:t>
+      </w:r>
+      <w:r>
+        <w:t>predstavljaju rešenja koja su se kroz praksu dokazala kao dobra (najčešće i najbolja). Zbog toga,</w:t>
+      </w:r>
+      <w:r>
+        <w:t xml:space="preserve"> oni </w:t>
+      </w:r>
+      <w:r>
+        <w:t xml:space="preserve">mogu da </w:t>
+      </w:r>
+      <w:r>
+        <w:t xml:space="preserve">značajno </w:t>
+      </w:r>
+      <w:r>
+        <w:t xml:space="preserve">ubrzaju </w:t>
+      </w:r>
+      <w:r>
+        <w:t>razvoj softvera. N</w:t>
+      </w:r>
+      <w:r>
+        <w:t>ema potrebe trošiti vreme na pronalaženje rešenja problema, već se može odmah krenuti sa implementacijom obrasca dizajniranja za konkretn</w:t>
+      </w:r>
+      <w:r>
+        <w:t>i problem. Druga veoma bitna prednost obrazaca dizajniranja je ta što poboljšavaju komunikaciju između programera. Programeri mogu da lakše stvore sliku o nekom softverskom proizvodu ukoliko znaju koji od obrazaca dizajniranja je bio korišće</w:t>
+      </w:r>
+      <w:r>
+        <w:t>n tokom njegovog razvoja.</w:t>
+      </w:r>
+    </w:p>
+    <w:p>
+      <w:pPr>
+        <w:jc w:val="both"/>
+      </w:pPr>
+      <w:r>
+        <w:t>MVC (</w:t>
+      </w:r>
+      <w:r>
+        <w:rPr>
+          <w:i/>
+        </w:rPr>
+        <w:t>Model-View-Controller</w:t>
+      </w:r>
+      <w:r>
+        <w:t>) predstavlja pri</w:t>
+      </w:r>
+      <w:r>
+        <w:t>mer jednog obrasca dizajniranja. O</w:t>
+      </w:r>
+      <w:r>
+        <w:t>n nije</w:t>
+      </w:r>
+      <w:r>
+        <w:t xml:space="preserve"> povezan konkretno sa Angular-om, već je uspešno implementiran u različitim programskim jezicima.</w:t>
+      </w:r>
+      <w:r>
+        <w:t xml:space="preserve"> MVC predstavlja arhitekturu na kojoj se zasniva najveći broj modernih Veb, Android, iOS i desktop aplikacija.</w:t>
+      </w:r>
+      <w:r>
+        <w:t xml:space="preserve"> Na slici </w:t>
+      </w:r>
+      <w:r>
+        <w:rPr>
+          <w:highlight w:val="red"/>
+        </w:rPr>
+        <w:t>x</w:t>
+      </w:r>
+      <w:r>
+        <w:t xml:space="preserve"> </w:t>
+      </w:r>
+      <w:r>
+        <w:t>prikazan je MVC obrazac dizajniranja</w:t>
+      </w:r>
+      <w:r>
+        <w:t xml:space="preserve"> koji će u nastavku biti detaljno opisan.</w:t>
+      </w:r>
+    </w:p>
+    <w:p>
+      <w:pPr>
+        <w:jc w:val="center"/>
+      </w:pPr>
+      <w:r>
+        <w:rPr>
+          <w:noProof/>
+          <w:lang w:eastAsia="sr-Latn-RS"/>
+        </w:rPr>
+        <w:drawing>
+          <wp:inline distT="0" distB="0" distL="0" distR="0">
+            <wp:extent cx="5439535" cy="3496163"/>
+            <wp:effectExtent l="0" t="0" r="8890" b="9525"/>
+            <wp:docPr id="1" name="Picture 1"/>
+            <wp:cNvGraphicFramePr>
+              <a:graphicFrameLocks xmlns:a="http://schemas.openxmlformats.org/drawingml/2006/main" noChangeAspect="1"/>
+            </wp:cNvGraphicFramePr>
+            <a:graphic xmlns:a="http://schemas.openxmlformats.org/drawingml/2006/main">
+              <a:graphicData uri="http://schemas.openxmlformats.org/drawingml/2006/picture">
+                <pic:pic xmlns:pic="http://schemas.openxmlformats.org/drawingml/2006/picture">
+                  <pic:nvPicPr>
+                    <pic:cNvPr id="0" name="01.PNG"/>
+                    <pic:cNvPicPr/>
+                  </pic:nvPicPr>
+                  <pic:blipFill>
+                    <a:blip r:embed="rId10">
+                      <a:extLst>
+                        <a:ext uri="{28A0092B-C50C-407E-A947-70E740481C1C}">
+                          <a14:useLocalDpi xmlns:a14="http://schemas.microsoft.com/office/drawing/2010/main" val="0"/>
+                        </a:ext>
+                      </a:extLst>
+                    </a:blip>
+                    <a:stretch>
+                      <a:fillRect/>
+                    </a:stretch>
+                  </pic:blipFill>
+                  <pic:spPr>
+                    <a:xfrm>
+                      <a:off x="0" y="0"/>
+                      <a:ext cx="5439535" cy="3496163"/>
+                    </a:xfrm>
+                    <a:prstGeom prst="rect">
+                      <a:avLst/>
+                    </a:prstGeom>
+                  </pic:spPr>
+                </pic:pic>
+              </a:graphicData>
+            </a:graphic>
+          </wp:inline>
+        </w:drawing>
+      </w:r>
+    </w:p>
+    <w:p>
+      <w:pPr>
+        <w:jc w:val="both"/>
+      </w:pPr>
+      <w:r>
+        <w:t>MVC</w:t>
+      </w:r>
+      <w:r>
+        <w:t xml:space="preserve"> se sastoji od tri osnovne logičke komponente: model podataka (</w:t>
+      </w:r>
+      <w:r>
+        <w:rPr>
+          <w:i/>
+        </w:rPr>
+        <w:t>model</w:t>
+      </w:r>
+      <w:r>
+        <w:t>), prezentacioni deo ili pogled (view), i kontrolni deo.</w:t>
+      </w:r>
+      <w:r>
+        <w:t xml:space="preserve"> Svaka od navedenih komponenti se sastoji od većeg broja klasa. </w:t>
+      </w:r>
+    </w:p>
+    <w:p>
+      <w:pPr>
+        <w:jc w:val="both"/>
+      </w:pPr>
+      <w:r>
+        <w:t>Model se sastoji od čistih podataka koji se dobijaju iz baze podataka, Veb servisa ili iz nekog drugog izvora</w:t>
+      </w:r>
+      <w:r>
+        <w:t>, i koje je potrebno prikazati korisniku</w:t>
+      </w:r>
+      <w:r>
+        <w:t>.</w:t>
+      </w:r>
+      <w:r>
+        <w:t xml:space="preserve"> Zbog toga su modeli najčešće POJO (</w:t>
+      </w:r>
+      <w:r>
+        <w:rPr>
+          <w:i/>
+        </w:rPr>
+        <w:t>Plain Old Java Object</w:t>
+      </w:r>
+      <w:r>
+        <w:t>) objekti</w:t>
+      </w:r>
+      <w:r>
+        <w:t xml:space="preserve"> </w:t>
+      </w:r>
+      <w:r>
+        <w:rPr>
+          <w:lang w:val="en-US"/>
+        </w:rPr>
+        <w:t>[</w:t>
+      </w:r>
+      <w:r>
+        <w:rPr>
+          <w:highlight w:val="red"/>
+          <w:lang w:val="en-US"/>
+        </w:rPr>
+        <w:t>x</w:t>
+      </w:r>
+      <w:r>
+        <w:rPr>
+          <w:lang w:val="en-US"/>
+        </w:rPr>
+        <w:t>]</w:t>
+      </w:r>
+      <w:r>
+        <w:t>. POJO klase su jednostavne klase koje ne nasleđuju neke specijalne Java klase. One se sastoje od skupa</w:t>
+      </w:r>
+      <w:r>
+        <w:t xml:space="preserve"> (privatnih) polja i odgovarajućih </w:t>
+      </w:r>
+      <w:r>
+        <w:rPr>
+          <w:i/>
+        </w:rPr>
+        <w:t>get</w:t>
+      </w:r>
+      <w:r>
+        <w:t xml:space="preserve"> i </w:t>
+      </w:r>
+      <w:r>
+        <w:rPr>
+          <w:i/>
+        </w:rPr>
+        <w:t>set</w:t>
+      </w:r>
+      <w:r>
+        <w:t xml:space="preserve"> metoda, a njihova uloga je u prenosu podataka</w:t>
+      </w:r>
+      <w:r>
+        <w:t>.</w:t>
+      </w:r>
+    </w:p>
+    <w:p>
+      <w:pPr>
+        <w:jc w:val="both"/>
+      </w:pPr>
+      <w:r>
+        <w:lastRenderedPageBreak/>
+        <w:t>Pogled je komponenta koju korisnik direktno vidi. Pogled prikazuje podatke iz modela, pri čemu ne zna ništa o semantici tih podataka. U eri mobilnih uređaja i velikog broja različitih ekrana</w:t>
+      </w:r>
+      <w:r>
+        <w:t xml:space="preserve"> na kojima se pogled prikazuje, česta je pojava da se za određeni model</w:t>
+      </w:r>
+      <w:r>
+        <w:t xml:space="preserve"> definiše nekoliko pogleda.</w:t>
+      </w:r>
+    </w:p>
+    <w:p>
+      <w:pPr>
+        <w:jc w:val="both"/>
+      </w:pPr>
+      <w:r>
+        <w:t>K</w:t>
+      </w:r>
+      <w:r>
+        <w:t xml:space="preserve">ontroler predstavlja deo </w:t>
+      </w:r>
+      <w:r>
+        <w:t>MVC-a</w:t>
+      </w:r>
+      <w:r>
+        <w:t xml:space="preserve"> koji koordinira između modela i različitih pogleda na aplikaciju.</w:t>
+      </w:r>
+      <w:r>
+        <w:t xml:space="preserve"> On osluškuje događaje koji se dešavaju na podledu (npr. klik na dugme) i izvršava odgovarajuće akcije pridružene tim događajima. Neke od tih akcija mogu </w:t>
+      </w:r>
+      <w:r>
+        <w:t>se odnositi</w:t>
+      </w:r>
+      <w:r>
+        <w:t xml:space="preserve"> </w:t>
+      </w:r>
+      <w:r>
+        <w:t xml:space="preserve">na </w:t>
+      </w:r>
+      <w:r>
+        <w:t>do</w:t>
+      </w:r>
+      <w:r>
+        <w:t>hvatanje novih podataka iz baze podataka od kojih se formira novi model, a zatim se taj model prosleđuje nekom drugom pogledu koji korisniku prikazuje zahtevane podatke.</w:t>
       </w:r>
       <w:bookmarkStart w:id="0" w:name="_GoBack"/>
       <w:bookmarkEnd w:id="0"/>
-      <w:r>
-        <w:t xml:space="preserve"> </w:t>
-      </w:r>
     </w:p>
     <w:sectPr>
-      <w:footerReference w:type="default" r:id="rId10"/>
+      <w:footerReference w:type="default" r:id="rId11"/>
       <w:pgSz w:w="11906" w:h="16838"/>
       <w:pgMar w:top="1418" w:right="964" w:bottom="1418" w:left="964" w:header="709" w:footer="709" w:gutter="0"/>
       <w:pgNumType w:fmt="numberInDash" w:start="0"/>
@@ -2056,7 +2353,7 @@
           <w:rPr>
             <w:noProof/>
           </w:rPr>
-          <w:t>- 2 -</w:t>
+          <w:t>- 3 -</w:t>
         </w:r>
         <w:r>
           <w:rPr>
@@ -7452,7 +7749,7 @@
 </file>
 
 <file path=customXml/itemProps1.xml><?xml version="1.0" encoding="utf-8"?>
-<ds:datastoreItem xmlns:ds="http://schemas.openxmlformats.org/officeDocument/2006/customXml" ds:itemID="{C4F685B9-A141-469D-875A-EE1E219D4B2A}">
+<ds:datastoreItem xmlns:ds="http://schemas.openxmlformats.org/officeDocument/2006/customXml" ds:itemID="{F86677F4-9598-459E-9992-5B86B29DFBA2}">
   <ds:schemaRefs>
     <ds:schemaRef ds:uri="http://schemas.openxmlformats.org/officeDocument/2006/bibliography"/>
   </ds:schemaRefs>

--- a/XML - Milos Stankovic.docx
+++ b/XML - Milos Stankovic.docx
@@ -452,7 +452,6 @@
           <w:pPr>
             <w:pStyle w:val="TOC1"/>
             <w:tabs>
-              <w:tab w:val="left" w:pos="660"/>
               <w:tab w:val="right" w:leader="dot" w:pos="9968"/>
             </w:tabs>
             <w:rPr>
@@ -488,30 +487,13 @@
             </w:rPr>
             <w:fldChar w:fldCharType="separate"/>
           </w:r>
-          <w:hyperlink w:anchor="_Toc378537485" w:history="1">
+          <w:hyperlink w:anchor="_Toc389325581" w:history="1">
             <w:r>
               <w:rPr>
                 <w:rStyle w:val="Hyperlink"/>
-                <w:rFonts w:ascii="Verdana" w:hAnsi="Verdana"/>
                 <w:noProof/>
               </w:rPr>
-              <w:t>1.</w:t>
-            </w:r>
-            <w:r>
-              <w:rPr>
-                <w:rFonts w:eastAsiaTheme="minorEastAsia"/>
-                <w:noProof/>
-                <w:lang w:eastAsia="sr-Latn-RS"/>
-              </w:rPr>
-              <w:tab/>
-            </w:r>
-            <w:r>
-              <w:rPr>
-                <w:rStyle w:val="Hyperlink"/>
-                <w:rFonts w:ascii="Verdana" w:hAnsi="Verdana"/>
-                <w:noProof/>
-              </w:rPr>
-              <w:t>Istorijski uvod u XML</w:t>
+              <w:t>MVC obrazac dizajniranja</w:t>
             </w:r>
             <w:r>
               <w:rPr>
@@ -532,7 +514,7 @@
                 <w:noProof/>
                 <w:webHidden/>
               </w:rPr>
-              <w:instrText xml:space="preserve"> PAGEREF _Toc378537485 \h </w:instrText>
+              <w:instrText xml:space="preserve"> PAGEREF _Toc389325581 \h </w:instrText>
             </w:r>
             <w:r>
               <w:rPr>
@@ -553,1330 +535,6 @@
                 <w:webHidden/>
               </w:rPr>
               <w:t>- 2 -</w:t>
-            </w:r>
-            <w:r>
-              <w:rPr>
-                <w:noProof/>
-                <w:webHidden/>
-              </w:rPr>
-              <w:fldChar w:fldCharType="end"/>
-            </w:r>
-          </w:hyperlink>
-        </w:p>
-        <w:p>
-          <w:pPr>
-            <w:pStyle w:val="TOC1"/>
-            <w:tabs>
-              <w:tab w:val="left" w:pos="660"/>
-              <w:tab w:val="right" w:leader="dot" w:pos="9968"/>
-            </w:tabs>
-            <w:rPr>
-              <w:rFonts w:eastAsiaTheme="minorEastAsia"/>
-              <w:noProof/>
-              <w:lang w:eastAsia="sr-Latn-RS"/>
-            </w:rPr>
-          </w:pPr>
-          <w:hyperlink w:anchor="_Toc378537486" w:history="1">
-            <w:r>
-              <w:rPr>
-                <w:rStyle w:val="Hyperlink"/>
-                <w:rFonts w:ascii="Verdana" w:hAnsi="Verdana"/>
-                <w:noProof/>
-              </w:rPr>
-              <w:t>2.</w:t>
-            </w:r>
-            <w:r>
-              <w:rPr>
-                <w:rFonts w:eastAsiaTheme="minorEastAsia"/>
-                <w:noProof/>
-                <w:lang w:eastAsia="sr-Latn-RS"/>
-              </w:rPr>
-              <w:tab/>
-            </w:r>
-            <w:r>
-              <w:rPr>
-                <w:rStyle w:val="Hyperlink"/>
-                <w:rFonts w:ascii="Verdana" w:hAnsi="Verdana"/>
-                <w:noProof/>
-              </w:rPr>
-              <w:t>Osnovi XML-a</w:t>
-            </w:r>
-            <w:r>
-              <w:rPr>
-                <w:noProof/>
-                <w:webHidden/>
-              </w:rPr>
-              <w:tab/>
-            </w:r>
-            <w:r>
-              <w:rPr>
-                <w:noProof/>
-                <w:webHidden/>
-              </w:rPr>
-              <w:fldChar w:fldCharType="begin"/>
-            </w:r>
-            <w:r>
-              <w:rPr>
-                <w:noProof/>
-                <w:webHidden/>
-              </w:rPr>
-              <w:instrText xml:space="preserve"> PAGEREF _Toc378537486 \h </w:instrText>
-            </w:r>
-            <w:r>
-              <w:rPr>
-                <w:noProof/>
-                <w:webHidden/>
-              </w:rPr>
-            </w:r>
-            <w:r>
-              <w:rPr>
-                <w:noProof/>
-                <w:webHidden/>
-              </w:rPr>
-              <w:fldChar w:fldCharType="separate"/>
-            </w:r>
-            <w:r>
-              <w:rPr>
-                <w:noProof/>
-                <w:webHidden/>
-              </w:rPr>
-              <w:t>- 3 -</w:t>
-            </w:r>
-            <w:r>
-              <w:rPr>
-                <w:noProof/>
-                <w:webHidden/>
-              </w:rPr>
-              <w:fldChar w:fldCharType="end"/>
-            </w:r>
-          </w:hyperlink>
-        </w:p>
-        <w:p>
-          <w:pPr>
-            <w:pStyle w:val="TOC2"/>
-            <w:tabs>
-              <w:tab w:val="left" w:pos="1100"/>
-              <w:tab w:val="right" w:leader="dot" w:pos="9968"/>
-            </w:tabs>
-            <w:rPr>
-              <w:rFonts w:eastAsiaTheme="minorEastAsia"/>
-              <w:noProof/>
-              <w:lang w:eastAsia="sr-Latn-RS"/>
-            </w:rPr>
-          </w:pPr>
-          <w:hyperlink w:anchor="_Toc378537487" w:history="1">
-            <w:r>
-              <w:rPr>
-                <w:rStyle w:val="Hyperlink"/>
-                <w:rFonts w:ascii="Verdana" w:hAnsi="Verdana"/>
-                <w:noProof/>
-              </w:rPr>
-              <w:t>2.1.</w:t>
-            </w:r>
-            <w:r>
-              <w:rPr>
-                <w:rFonts w:eastAsiaTheme="minorEastAsia"/>
-                <w:noProof/>
-                <w:lang w:eastAsia="sr-Latn-RS"/>
-              </w:rPr>
-              <w:tab/>
-            </w:r>
-            <w:r>
-              <w:rPr>
-                <w:rStyle w:val="Hyperlink"/>
-                <w:rFonts w:ascii="Verdana" w:hAnsi="Verdana"/>
-                <w:noProof/>
-              </w:rPr>
-              <w:t>Sintaksa i dobro formatirani XML dokument</w:t>
-            </w:r>
-            <w:r>
-              <w:rPr>
-                <w:noProof/>
-                <w:webHidden/>
-              </w:rPr>
-              <w:tab/>
-            </w:r>
-            <w:r>
-              <w:rPr>
-                <w:noProof/>
-                <w:webHidden/>
-              </w:rPr>
-              <w:fldChar w:fldCharType="begin"/>
-            </w:r>
-            <w:r>
-              <w:rPr>
-                <w:noProof/>
-                <w:webHidden/>
-              </w:rPr>
-              <w:instrText xml:space="preserve"> PAGEREF _Toc378537487 \h </w:instrText>
-            </w:r>
-            <w:r>
-              <w:rPr>
-                <w:noProof/>
-                <w:webHidden/>
-              </w:rPr>
-            </w:r>
-            <w:r>
-              <w:rPr>
-                <w:noProof/>
-                <w:webHidden/>
-              </w:rPr>
-              <w:fldChar w:fldCharType="separate"/>
-            </w:r>
-            <w:r>
-              <w:rPr>
-                <w:noProof/>
-                <w:webHidden/>
-              </w:rPr>
-              <w:t>- 4 -</w:t>
-            </w:r>
-            <w:r>
-              <w:rPr>
-                <w:noProof/>
-                <w:webHidden/>
-              </w:rPr>
-              <w:fldChar w:fldCharType="end"/>
-            </w:r>
-          </w:hyperlink>
-        </w:p>
-        <w:p>
-          <w:pPr>
-            <w:pStyle w:val="TOC2"/>
-            <w:tabs>
-              <w:tab w:val="left" w:pos="1100"/>
-              <w:tab w:val="right" w:leader="dot" w:pos="9968"/>
-            </w:tabs>
-            <w:rPr>
-              <w:rFonts w:eastAsiaTheme="minorEastAsia"/>
-              <w:noProof/>
-              <w:lang w:eastAsia="sr-Latn-RS"/>
-            </w:rPr>
-          </w:pPr>
-          <w:hyperlink w:anchor="_Toc378537488" w:history="1">
-            <w:r>
-              <w:rPr>
-                <w:rStyle w:val="Hyperlink"/>
-                <w:rFonts w:ascii="Verdana" w:hAnsi="Verdana"/>
-                <w:noProof/>
-              </w:rPr>
-              <w:t>2.2.</w:t>
-            </w:r>
-            <w:r>
-              <w:rPr>
-                <w:rFonts w:eastAsiaTheme="minorEastAsia"/>
-                <w:noProof/>
-                <w:lang w:eastAsia="sr-Latn-RS"/>
-              </w:rPr>
-              <w:tab/>
-            </w:r>
-            <w:r>
-              <w:rPr>
-                <w:rStyle w:val="Hyperlink"/>
-                <w:rFonts w:ascii="Verdana" w:hAnsi="Verdana"/>
-                <w:noProof/>
-              </w:rPr>
-              <w:t>XML prostori naziva (namespaces)</w:t>
-            </w:r>
-            <w:r>
-              <w:rPr>
-                <w:noProof/>
-                <w:webHidden/>
-              </w:rPr>
-              <w:tab/>
-            </w:r>
-            <w:r>
-              <w:rPr>
-                <w:noProof/>
-                <w:webHidden/>
-              </w:rPr>
-              <w:fldChar w:fldCharType="begin"/>
-            </w:r>
-            <w:r>
-              <w:rPr>
-                <w:noProof/>
-                <w:webHidden/>
-              </w:rPr>
-              <w:instrText xml:space="preserve"> PAGEREF _Toc378537488 \h </w:instrText>
-            </w:r>
-            <w:r>
-              <w:rPr>
-                <w:noProof/>
-                <w:webHidden/>
-              </w:rPr>
-            </w:r>
-            <w:r>
-              <w:rPr>
-                <w:noProof/>
-                <w:webHidden/>
-              </w:rPr>
-              <w:fldChar w:fldCharType="separate"/>
-            </w:r>
-            <w:r>
-              <w:rPr>
-                <w:noProof/>
-                <w:webHidden/>
-              </w:rPr>
-              <w:t>- 6 -</w:t>
-            </w:r>
-            <w:r>
-              <w:rPr>
-                <w:noProof/>
-                <w:webHidden/>
-              </w:rPr>
-              <w:fldChar w:fldCharType="end"/>
-            </w:r>
-          </w:hyperlink>
-        </w:p>
-        <w:p>
-          <w:pPr>
-            <w:pStyle w:val="TOC2"/>
-            <w:tabs>
-              <w:tab w:val="left" w:pos="1100"/>
-              <w:tab w:val="right" w:leader="dot" w:pos="9968"/>
-            </w:tabs>
-            <w:rPr>
-              <w:rFonts w:eastAsiaTheme="minorEastAsia"/>
-              <w:noProof/>
-              <w:lang w:eastAsia="sr-Latn-RS"/>
-            </w:rPr>
-          </w:pPr>
-          <w:hyperlink w:anchor="_Toc378537489" w:history="1">
-            <w:r>
-              <w:rPr>
-                <w:rStyle w:val="Hyperlink"/>
-                <w:rFonts w:ascii="Verdana" w:hAnsi="Verdana"/>
-                <w:noProof/>
-              </w:rPr>
-              <w:t>2.3.</w:t>
-            </w:r>
-            <w:r>
-              <w:rPr>
-                <w:rFonts w:eastAsiaTheme="minorEastAsia"/>
-                <w:noProof/>
-                <w:lang w:eastAsia="sr-Latn-RS"/>
-              </w:rPr>
-              <w:tab/>
-            </w:r>
-            <w:r>
-              <w:rPr>
-                <w:rStyle w:val="Hyperlink"/>
-                <w:rFonts w:ascii="Verdana" w:hAnsi="Verdana"/>
-                <w:noProof/>
-              </w:rPr>
-              <w:t>Definicija tipa dokumenta</w:t>
-            </w:r>
-            <w:r>
-              <w:rPr>
-                <w:noProof/>
-                <w:webHidden/>
-              </w:rPr>
-              <w:tab/>
-            </w:r>
-            <w:r>
-              <w:rPr>
-                <w:noProof/>
-                <w:webHidden/>
-              </w:rPr>
-              <w:fldChar w:fldCharType="begin"/>
-            </w:r>
-            <w:r>
-              <w:rPr>
-                <w:noProof/>
-                <w:webHidden/>
-              </w:rPr>
-              <w:instrText xml:space="preserve"> PAGEREF _Toc378537489 \h </w:instrText>
-            </w:r>
-            <w:r>
-              <w:rPr>
-                <w:noProof/>
-                <w:webHidden/>
-              </w:rPr>
-            </w:r>
-            <w:r>
-              <w:rPr>
-                <w:noProof/>
-                <w:webHidden/>
-              </w:rPr>
-              <w:fldChar w:fldCharType="separate"/>
-            </w:r>
-            <w:r>
-              <w:rPr>
-                <w:noProof/>
-                <w:webHidden/>
-              </w:rPr>
-              <w:t>- 7 -</w:t>
-            </w:r>
-            <w:r>
-              <w:rPr>
-                <w:noProof/>
-                <w:webHidden/>
-              </w:rPr>
-              <w:fldChar w:fldCharType="end"/>
-            </w:r>
-          </w:hyperlink>
-        </w:p>
-        <w:p>
-          <w:pPr>
-            <w:pStyle w:val="TOC2"/>
-            <w:tabs>
-              <w:tab w:val="left" w:pos="1100"/>
-              <w:tab w:val="right" w:leader="dot" w:pos="9968"/>
-            </w:tabs>
-            <w:rPr>
-              <w:rFonts w:eastAsiaTheme="minorEastAsia"/>
-              <w:noProof/>
-              <w:lang w:eastAsia="sr-Latn-RS"/>
-            </w:rPr>
-          </w:pPr>
-          <w:hyperlink w:anchor="_Toc378537490" w:history="1">
-            <w:r>
-              <w:rPr>
-                <w:rStyle w:val="Hyperlink"/>
-                <w:rFonts w:ascii="Verdana" w:hAnsi="Verdana"/>
-                <w:noProof/>
-              </w:rPr>
-              <w:t>2.4.</w:t>
-            </w:r>
-            <w:r>
-              <w:rPr>
-                <w:rFonts w:eastAsiaTheme="minorEastAsia"/>
-                <w:noProof/>
-                <w:lang w:eastAsia="sr-Latn-RS"/>
-              </w:rPr>
-              <w:tab/>
-            </w:r>
-            <w:r>
-              <w:rPr>
-                <w:rStyle w:val="Hyperlink"/>
-                <w:rFonts w:ascii="Verdana" w:hAnsi="Verdana"/>
-                <w:noProof/>
-              </w:rPr>
-              <w:t>XML Šema</w:t>
-            </w:r>
-            <w:r>
-              <w:rPr>
-                <w:noProof/>
-                <w:webHidden/>
-              </w:rPr>
-              <w:tab/>
-            </w:r>
-            <w:r>
-              <w:rPr>
-                <w:noProof/>
-                <w:webHidden/>
-              </w:rPr>
-              <w:fldChar w:fldCharType="begin"/>
-            </w:r>
-            <w:r>
-              <w:rPr>
-                <w:noProof/>
-                <w:webHidden/>
-              </w:rPr>
-              <w:instrText xml:space="preserve"> PAGEREF _Toc378537490 \h </w:instrText>
-            </w:r>
-            <w:r>
-              <w:rPr>
-                <w:noProof/>
-                <w:webHidden/>
-              </w:rPr>
-            </w:r>
-            <w:r>
-              <w:rPr>
-                <w:noProof/>
-                <w:webHidden/>
-              </w:rPr>
-              <w:fldChar w:fldCharType="separate"/>
-            </w:r>
-            <w:r>
-              <w:rPr>
-                <w:noProof/>
-                <w:webHidden/>
-              </w:rPr>
-              <w:t>- 10 -</w:t>
-            </w:r>
-            <w:r>
-              <w:rPr>
-                <w:noProof/>
-                <w:webHidden/>
-              </w:rPr>
-              <w:fldChar w:fldCharType="end"/>
-            </w:r>
-          </w:hyperlink>
-        </w:p>
-        <w:p>
-          <w:pPr>
-            <w:pStyle w:val="TOC2"/>
-            <w:tabs>
-              <w:tab w:val="left" w:pos="1100"/>
-              <w:tab w:val="right" w:leader="dot" w:pos="9968"/>
-            </w:tabs>
-            <w:rPr>
-              <w:rFonts w:eastAsiaTheme="minorEastAsia"/>
-              <w:noProof/>
-              <w:lang w:eastAsia="sr-Latn-RS"/>
-            </w:rPr>
-          </w:pPr>
-          <w:hyperlink w:anchor="_Toc378537491" w:history="1">
-            <w:r>
-              <w:rPr>
-                <w:rStyle w:val="Hyperlink"/>
-                <w:rFonts w:ascii="Verdana" w:hAnsi="Verdana"/>
-                <w:noProof/>
-              </w:rPr>
-              <w:t>2.5.</w:t>
-            </w:r>
-            <w:r>
-              <w:rPr>
-                <w:rFonts w:eastAsiaTheme="minorEastAsia"/>
-                <w:noProof/>
-                <w:lang w:eastAsia="sr-Latn-RS"/>
-              </w:rPr>
-              <w:tab/>
-            </w:r>
-            <w:r>
-              <w:rPr>
-                <w:rStyle w:val="Hyperlink"/>
-                <w:rFonts w:ascii="Verdana" w:hAnsi="Verdana"/>
-                <w:noProof/>
-              </w:rPr>
-              <w:t>Primene XML-a</w:t>
-            </w:r>
-            <w:r>
-              <w:rPr>
-                <w:noProof/>
-                <w:webHidden/>
-              </w:rPr>
-              <w:tab/>
-            </w:r>
-            <w:r>
-              <w:rPr>
-                <w:noProof/>
-                <w:webHidden/>
-              </w:rPr>
-              <w:fldChar w:fldCharType="begin"/>
-            </w:r>
-            <w:r>
-              <w:rPr>
-                <w:noProof/>
-                <w:webHidden/>
-              </w:rPr>
-              <w:instrText xml:space="preserve"> PAGEREF _Toc378537491 \h </w:instrText>
-            </w:r>
-            <w:r>
-              <w:rPr>
-                <w:noProof/>
-                <w:webHidden/>
-              </w:rPr>
-            </w:r>
-            <w:r>
-              <w:rPr>
-                <w:noProof/>
-                <w:webHidden/>
-              </w:rPr>
-              <w:fldChar w:fldCharType="separate"/>
-            </w:r>
-            <w:r>
-              <w:rPr>
-                <w:noProof/>
-                <w:webHidden/>
-              </w:rPr>
-              <w:t>- 12 -</w:t>
-            </w:r>
-            <w:r>
-              <w:rPr>
-                <w:noProof/>
-                <w:webHidden/>
-              </w:rPr>
-              <w:fldChar w:fldCharType="end"/>
-            </w:r>
-          </w:hyperlink>
-        </w:p>
-        <w:p>
-          <w:pPr>
-            <w:pStyle w:val="TOC1"/>
-            <w:tabs>
-              <w:tab w:val="left" w:pos="660"/>
-              <w:tab w:val="right" w:leader="dot" w:pos="9968"/>
-            </w:tabs>
-            <w:rPr>
-              <w:rFonts w:eastAsiaTheme="minorEastAsia"/>
-              <w:noProof/>
-              <w:lang w:eastAsia="sr-Latn-RS"/>
-            </w:rPr>
-          </w:pPr>
-          <w:hyperlink w:anchor="_Toc378537492" w:history="1">
-            <w:r>
-              <w:rPr>
-                <w:rStyle w:val="Hyperlink"/>
-                <w:rFonts w:ascii="Verdana" w:hAnsi="Verdana"/>
-                <w:noProof/>
-                <w:lang w:val="en-US"/>
-              </w:rPr>
-              <w:t>3.</w:t>
-            </w:r>
-            <w:r>
-              <w:rPr>
-                <w:rFonts w:eastAsiaTheme="minorEastAsia"/>
-                <w:noProof/>
-                <w:lang w:eastAsia="sr-Latn-RS"/>
-              </w:rPr>
-              <w:tab/>
-            </w:r>
-            <w:r>
-              <w:rPr>
-                <w:rStyle w:val="Hyperlink"/>
-                <w:rFonts w:ascii="Verdana" w:hAnsi="Verdana"/>
-                <w:noProof/>
-                <w:lang w:val="en-US"/>
-              </w:rPr>
-              <w:t>Primena SAML-a u .NET biblioteci</w:t>
-            </w:r>
-            <w:r>
-              <w:rPr>
-                <w:noProof/>
-                <w:webHidden/>
-              </w:rPr>
-              <w:tab/>
-            </w:r>
-            <w:r>
-              <w:rPr>
-                <w:noProof/>
-                <w:webHidden/>
-              </w:rPr>
-              <w:fldChar w:fldCharType="begin"/>
-            </w:r>
-            <w:r>
-              <w:rPr>
-                <w:noProof/>
-                <w:webHidden/>
-              </w:rPr>
-              <w:instrText xml:space="preserve"> PAGEREF _Toc378537492 \h </w:instrText>
-            </w:r>
-            <w:r>
-              <w:rPr>
-                <w:noProof/>
-                <w:webHidden/>
-              </w:rPr>
-            </w:r>
-            <w:r>
-              <w:rPr>
-                <w:noProof/>
-                <w:webHidden/>
-              </w:rPr>
-              <w:fldChar w:fldCharType="separate"/>
-            </w:r>
-            <w:r>
-              <w:rPr>
-                <w:noProof/>
-                <w:webHidden/>
-              </w:rPr>
-              <w:t>- 13 -</w:t>
-            </w:r>
-            <w:r>
-              <w:rPr>
-                <w:noProof/>
-                <w:webHidden/>
-              </w:rPr>
-              <w:fldChar w:fldCharType="end"/>
-            </w:r>
-          </w:hyperlink>
-        </w:p>
-        <w:p>
-          <w:pPr>
-            <w:pStyle w:val="TOC2"/>
-            <w:tabs>
-              <w:tab w:val="left" w:pos="880"/>
-              <w:tab w:val="right" w:leader="dot" w:pos="9968"/>
-            </w:tabs>
-            <w:rPr>
-              <w:rFonts w:eastAsiaTheme="minorEastAsia"/>
-              <w:noProof/>
-              <w:lang w:eastAsia="sr-Latn-RS"/>
-            </w:rPr>
-          </w:pPr>
-          <w:hyperlink w:anchor="_Toc378537493" w:history="1">
-            <w:r>
-              <w:rPr>
-                <w:rStyle w:val="Hyperlink"/>
-                <w:rFonts w:ascii="Verdana" w:hAnsi="Verdana"/>
-                <w:noProof/>
-                <w:lang w:val="en-US"/>
-              </w:rPr>
-              <w:t>3.1</w:t>
-            </w:r>
-            <w:r>
-              <w:rPr>
-                <w:rFonts w:eastAsiaTheme="minorEastAsia"/>
-                <w:noProof/>
-                <w:lang w:eastAsia="sr-Latn-RS"/>
-              </w:rPr>
-              <w:tab/>
-            </w:r>
-            <w:r>
-              <w:rPr>
-                <w:rStyle w:val="Hyperlink"/>
-                <w:rFonts w:ascii="Verdana" w:hAnsi="Verdana"/>
-                <w:noProof/>
-                <w:lang w:val="en-US"/>
-              </w:rPr>
-              <w:t>Nastanak i opravdanost SAML-a</w:t>
-            </w:r>
-            <w:r>
-              <w:rPr>
-                <w:noProof/>
-                <w:webHidden/>
-              </w:rPr>
-              <w:tab/>
-            </w:r>
-            <w:r>
-              <w:rPr>
-                <w:noProof/>
-                <w:webHidden/>
-              </w:rPr>
-              <w:fldChar w:fldCharType="begin"/>
-            </w:r>
-            <w:r>
-              <w:rPr>
-                <w:noProof/>
-                <w:webHidden/>
-              </w:rPr>
-              <w:instrText xml:space="preserve"> PAGEREF _Toc378537493 \h </w:instrText>
-            </w:r>
-            <w:r>
-              <w:rPr>
-                <w:noProof/>
-                <w:webHidden/>
-              </w:rPr>
-            </w:r>
-            <w:r>
-              <w:rPr>
-                <w:noProof/>
-                <w:webHidden/>
-              </w:rPr>
-              <w:fldChar w:fldCharType="separate"/>
-            </w:r>
-            <w:r>
-              <w:rPr>
-                <w:noProof/>
-                <w:webHidden/>
-              </w:rPr>
-              <w:t>- 13 -</w:t>
-            </w:r>
-            <w:r>
-              <w:rPr>
-                <w:noProof/>
-                <w:webHidden/>
-              </w:rPr>
-              <w:fldChar w:fldCharType="end"/>
-            </w:r>
-          </w:hyperlink>
-        </w:p>
-        <w:p>
-          <w:pPr>
-            <w:pStyle w:val="TOC2"/>
-            <w:tabs>
-              <w:tab w:val="left" w:pos="880"/>
-              <w:tab w:val="right" w:leader="dot" w:pos="9968"/>
-            </w:tabs>
-            <w:rPr>
-              <w:rFonts w:eastAsiaTheme="minorEastAsia"/>
-              <w:noProof/>
-              <w:lang w:eastAsia="sr-Latn-RS"/>
-            </w:rPr>
-          </w:pPr>
-          <w:hyperlink w:anchor="_Toc378537494" w:history="1">
-            <w:r>
-              <w:rPr>
-                <w:rStyle w:val="Hyperlink"/>
-                <w:rFonts w:ascii="Verdana" w:hAnsi="Verdana"/>
-                <w:noProof/>
-              </w:rPr>
-              <w:t>3.2</w:t>
-            </w:r>
-            <w:r>
-              <w:rPr>
-                <w:rFonts w:eastAsiaTheme="minorEastAsia"/>
-                <w:noProof/>
-                <w:lang w:eastAsia="sr-Latn-RS"/>
-              </w:rPr>
-              <w:tab/>
-            </w:r>
-            <w:r>
-              <w:rPr>
-                <w:rStyle w:val="Hyperlink"/>
-                <w:rFonts w:ascii="Verdana" w:hAnsi="Verdana"/>
-                <w:noProof/>
-              </w:rPr>
-              <w:t>Privatnost i sigurnost kod SAML-a</w:t>
-            </w:r>
-            <w:r>
-              <w:rPr>
-                <w:noProof/>
-                <w:webHidden/>
-              </w:rPr>
-              <w:tab/>
-            </w:r>
-            <w:r>
-              <w:rPr>
-                <w:noProof/>
-                <w:webHidden/>
-              </w:rPr>
-              <w:fldChar w:fldCharType="begin"/>
-            </w:r>
-            <w:r>
-              <w:rPr>
-                <w:noProof/>
-                <w:webHidden/>
-              </w:rPr>
-              <w:instrText xml:space="preserve"> PAGEREF _Toc378537494 \h </w:instrText>
-            </w:r>
-            <w:r>
-              <w:rPr>
-                <w:noProof/>
-                <w:webHidden/>
-              </w:rPr>
-            </w:r>
-            <w:r>
-              <w:rPr>
-                <w:noProof/>
-                <w:webHidden/>
-              </w:rPr>
-              <w:fldChar w:fldCharType="separate"/>
-            </w:r>
-            <w:r>
-              <w:rPr>
-                <w:noProof/>
-                <w:webHidden/>
-              </w:rPr>
-              <w:t>- 15 -</w:t>
-            </w:r>
-            <w:r>
-              <w:rPr>
-                <w:noProof/>
-                <w:webHidden/>
-              </w:rPr>
-              <w:fldChar w:fldCharType="end"/>
-            </w:r>
-          </w:hyperlink>
-        </w:p>
-        <w:p>
-          <w:pPr>
-            <w:pStyle w:val="TOC2"/>
-            <w:tabs>
-              <w:tab w:val="left" w:pos="880"/>
-              <w:tab w:val="right" w:leader="dot" w:pos="9968"/>
-            </w:tabs>
-            <w:rPr>
-              <w:rFonts w:eastAsiaTheme="minorEastAsia"/>
-              <w:noProof/>
-              <w:lang w:eastAsia="sr-Latn-RS"/>
-            </w:rPr>
-          </w:pPr>
-          <w:hyperlink w:anchor="_Toc378537495" w:history="1">
-            <w:r>
-              <w:rPr>
-                <w:rStyle w:val="Hyperlink"/>
-                <w:rFonts w:ascii="Verdana" w:hAnsi="Verdana"/>
-                <w:noProof/>
-              </w:rPr>
-              <w:t>3.3</w:t>
-            </w:r>
-            <w:r>
-              <w:rPr>
-                <w:rFonts w:eastAsiaTheme="minorEastAsia"/>
-                <w:noProof/>
-                <w:lang w:eastAsia="sr-Latn-RS"/>
-              </w:rPr>
-              <w:tab/>
-            </w:r>
-            <w:r>
-              <w:rPr>
-                <w:rStyle w:val="Hyperlink"/>
-                <w:rFonts w:ascii="Verdana" w:hAnsi="Verdana"/>
-                <w:noProof/>
-              </w:rPr>
-              <w:t>Arhitektura SAML-a</w:t>
-            </w:r>
-            <w:r>
-              <w:rPr>
-                <w:noProof/>
-                <w:webHidden/>
-              </w:rPr>
-              <w:tab/>
-            </w:r>
-            <w:r>
-              <w:rPr>
-                <w:noProof/>
-                <w:webHidden/>
-              </w:rPr>
-              <w:fldChar w:fldCharType="begin"/>
-            </w:r>
-            <w:r>
-              <w:rPr>
-                <w:noProof/>
-                <w:webHidden/>
-              </w:rPr>
-              <w:instrText xml:space="preserve"> PAGEREF _Toc378537495 \h </w:instrText>
-            </w:r>
-            <w:r>
-              <w:rPr>
-                <w:noProof/>
-                <w:webHidden/>
-              </w:rPr>
-            </w:r>
-            <w:r>
-              <w:rPr>
-                <w:noProof/>
-                <w:webHidden/>
-              </w:rPr>
-              <w:fldChar w:fldCharType="separate"/>
-            </w:r>
-            <w:r>
-              <w:rPr>
-                <w:noProof/>
-                <w:webHidden/>
-              </w:rPr>
-              <w:t>- 15 -</w:t>
-            </w:r>
-            <w:r>
-              <w:rPr>
-                <w:noProof/>
-                <w:webHidden/>
-              </w:rPr>
-              <w:fldChar w:fldCharType="end"/>
-            </w:r>
-          </w:hyperlink>
-        </w:p>
-        <w:p>
-          <w:pPr>
-            <w:pStyle w:val="TOC2"/>
-            <w:tabs>
-              <w:tab w:val="left" w:pos="880"/>
-              <w:tab w:val="right" w:leader="dot" w:pos="9968"/>
-            </w:tabs>
-            <w:rPr>
-              <w:rFonts w:eastAsiaTheme="minorEastAsia"/>
-              <w:noProof/>
-              <w:lang w:eastAsia="sr-Latn-RS"/>
-            </w:rPr>
-          </w:pPr>
-          <w:hyperlink w:anchor="_Toc378537496" w:history="1">
-            <w:r>
-              <w:rPr>
-                <w:rStyle w:val="Hyperlink"/>
-                <w:rFonts w:ascii="Verdana" w:hAnsi="Verdana"/>
-                <w:noProof/>
-              </w:rPr>
-              <w:t>3.4</w:t>
-            </w:r>
-            <w:r>
-              <w:rPr>
-                <w:rFonts w:eastAsiaTheme="minorEastAsia"/>
-                <w:noProof/>
-                <w:lang w:eastAsia="sr-Latn-RS"/>
-              </w:rPr>
-              <w:tab/>
-            </w:r>
-            <w:r>
-              <w:rPr>
-                <w:rStyle w:val="Hyperlink"/>
-                <w:rFonts w:ascii="Verdana" w:hAnsi="Verdana"/>
-                <w:noProof/>
-              </w:rPr>
-              <w:t>Opis SAML komponenti i veza između njih</w:t>
-            </w:r>
-            <w:r>
-              <w:rPr>
-                <w:noProof/>
-                <w:webHidden/>
-              </w:rPr>
-              <w:tab/>
-            </w:r>
-            <w:r>
-              <w:rPr>
-                <w:noProof/>
-                <w:webHidden/>
-              </w:rPr>
-              <w:fldChar w:fldCharType="begin"/>
-            </w:r>
-            <w:r>
-              <w:rPr>
-                <w:noProof/>
-                <w:webHidden/>
-              </w:rPr>
-              <w:instrText xml:space="preserve"> PAGEREF _Toc378537496 \h </w:instrText>
-            </w:r>
-            <w:r>
-              <w:rPr>
-                <w:noProof/>
-                <w:webHidden/>
-              </w:rPr>
-            </w:r>
-            <w:r>
-              <w:rPr>
-                <w:noProof/>
-                <w:webHidden/>
-              </w:rPr>
-              <w:fldChar w:fldCharType="separate"/>
-            </w:r>
-            <w:r>
-              <w:rPr>
-                <w:noProof/>
-                <w:webHidden/>
-              </w:rPr>
-              <w:t>- 16 -</w:t>
-            </w:r>
-            <w:r>
-              <w:rPr>
-                <w:noProof/>
-                <w:webHidden/>
-              </w:rPr>
-              <w:fldChar w:fldCharType="end"/>
-            </w:r>
-          </w:hyperlink>
-        </w:p>
-        <w:p>
-          <w:pPr>
-            <w:pStyle w:val="TOC2"/>
-            <w:tabs>
-              <w:tab w:val="left" w:pos="880"/>
-              <w:tab w:val="right" w:leader="dot" w:pos="9968"/>
-            </w:tabs>
-            <w:rPr>
-              <w:rFonts w:eastAsiaTheme="minorEastAsia"/>
-              <w:noProof/>
-              <w:lang w:eastAsia="sr-Latn-RS"/>
-            </w:rPr>
-          </w:pPr>
-          <w:hyperlink w:anchor="_Toc378537497" w:history="1">
-            <w:r>
-              <w:rPr>
-                <w:rStyle w:val="Hyperlink"/>
-                <w:rFonts w:ascii="Verdana" w:hAnsi="Verdana"/>
-                <w:noProof/>
-              </w:rPr>
-              <w:t>3.5</w:t>
-            </w:r>
-            <w:r>
-              <w:rPr>
-                <w:rFonts w:eastAsiaTheme="minorEastAsia"/>
-                <w:noProof/>
-                <w:lang w:eastAsia="sr-Latn-RS"/>
-              </w:rPr>
-              <w:tab/>
-            </w:r>
-            <w:r>
-              <w:rPr>
-                <w:rStyle w:val="Hyperlink"/>
-                <w:rFonts w:ascii="Verdana" w:hAnsi="Verdana"/>
-                <w:noProof/>
-              </w:rPr>
-              <w:t>Profil jedinstvenog prijavljivanja internet pretraživača</w:t>
-            </w:r>
-            <w:r>
-              <w:rPr>
-                <w:noProof/>
-                <w:webHidden/>
-              </w:rPr>
-              <w:tab/>
-            </w:r>
-            <w:r>
-              <w:rPr>
-                <w:noProof/>
-                <w:webHidden/>
-              </w:rPr>
-              <w:fldChar w:fldCharType="begin"/>
-            </w:r>
-            <w:r>
-              <w:rPr>
-                <w:noProof/>
-                <w:webHidden/>
-              </w:rPr>
-              <w:instrText xml:space="preserve"> PAGEREF _Toc378537497 \h </w:instrText>
-            </w:r>
-            <w:r>
-              <w:rPr>
-                <w:noProof/>
-                <w:webHidden/>
-              </w:rPr>
-            </w:r>
-            <w:r>
-              <w:rPr>
-                <w:noProof/>
-                <w:webHidden/>
-              </w:rPr>
-              <w:fldChar w:fldCharType="separate"/>
-            </w:r>
-            <w:r>
-              <w:rPr>
-                <w:noProof/>
-                <w:webHidden/>
-              </w:rPr>
-              <w:t>- 18 -</w:t>
-            </w:r>
-            <w:r>
-              <w:rPr>
-                <w:noProof/>
-                <w:webHidden/>
-              </w:rPr>
-              <w:fldChar w:fldCharType="end"/>
-            </w:r>
-          </w:hyperlink>
-        </w:p>
-        <w:p>
-          <w:pPr>
-            <w:pStyle w:val="TOC2"/>
-            <w:tabs>
-              <w:tab w:val="left" w:pos="880"/>
-              <w:tab w:val="right" w:leader="dot" w:pos="9968"/>
-            </w:tabs>
-            <w:rPr>
-              <w:rFonts w:eastAsiaTheme="minorEastAsia"/>
-              <w:noProof/>
-              <w:lang w:eastAsia="sr-Latn-RS"/>
-            </w:rPr>
-          </w:pPr>
-          <w:hyperlink w:anchor="_Toc378537498" w:history="1">
-            <w:r>
-              <w:rPr>
-                <w:rStyle w:val="Hyperlink"/>
-                <w:rFonts w:ascii="Verdana" w:hAnsi="Verdana"/>
-                <w:noProof/>
-              </w:rPr>
-              <w:t>3.6</w:t>
-            </w:r>
-            <w:r>
-              <w:rPr>
-                <w:rFonts w:eastAsiaTheme="minorEastAsia"/>
-                <w:noProof/>
-                <w:lang w:eastAsia="sr-Latn-RS"/>
-              </w:rPr>
-              <w:tab/>
-            </w:r>
-            <w:r>
-              <w:rPr>
-                <w:rStyle w:val="Hyperlink"/>
-                <w:rFonts w:ascii="Verdana" w:hAnsi="Verdana"/>
-                <w:noProof/>
-              </w:rPr>
-              <w:t>Implementacija SAML SSO modula u .NET biblioteci</w:t>
-            </w:r>
-            <w:r>
-              <w:rPr>
-                <w:noProof/>
-                <w:webHidden/>
-              </w:rPr>
-              <w:tab/>
-            </w:r>
-            <w:r>
-              <w:rPr>
-                <w:noProof/>
-                <w:webHidden/>
-              </w:rPr>
-              <w:fldChar w:fldCharType="begin"/>
-            </w:r>
-            <w:r>
-              <w:rPr>
-                <w:noProof/>
-                <w:webHidden/>
-              </w:rPr>
-              <w:instrText xml:space="preserve"> PAGEREF _Toc378537498 \h </w:instrText>
-            </w:r>
-            <w:r>
-              <w:rPr>
-                <w:noProof/>
-                <w:webHidden/>
-              </w:rPr>
-            </w:r>
-            <w:r>
-              <w:rPr>
-                <w:noProof/>
-                <w:webHidden/>
-              </w:rPr>
-              <w:fldChar w:fldCharType="separate"/>
-            </w:r>
-            <w:r>
-              <w:rPr>
-                <w:noProof/>
-                <w:webHidden/>
-              </w:rPr>
-              <w:t>- 23 -</w:t>
-            </w:r>
-            <w:r>
-              <w:rPr>
-                <w:noProof/>
-                <w:webHidden/>
-              </w:rPr>
-              <w:fldChar w:fldCharType="end"/>
-            </w:r>
-          </w:hyperlink>
-        </w:p>
-        <w:p>
-          <w:pPr>
-            <w:pStyle w:val="TOC1"/>
-            <w:tabs>
-              <w:tab w:val="left" w:pos="660"/>
-              <w:tab w:val="right" w:leader="dot" w:pos="9968"/>
-            </w:tabs>
-            <w:rPr>
-              <w:rFonts w:eastAsiaTheme="minorEastAsia"/>
-              <w:noProof/>
-              <w:lang w:eastAsia="sr-Latn-RS"/>
-            </w:rPr>
-          </w:pPr>
-          <w:hyperlink w:anchor="_Toc378537499" w:history="1">
-            <w:r>
-              <w:rPr>
-                <w:rStyle w:val="Hyperlink"/>
-                <w:rFonts w:ascii="Verdana" w:hAnsi="Verdana"/>
-                <w:noProof/>
-              </w:rPr>
-              <w:t>4.</w:t>
-            </w:r>
-            <w:r>
-              <w:rPr>
-                <w:rFonts w:eastAsiaTheme="minorEastAsia"/>
-                <w:noProof/>
-                <w:lang w:eastAsia="sr-Latn-RS"/>
-              </w:rPr>
-              <w:tab/>
-            </w:r>
-            <w:r>
-              <w:rPr>
-                <w:rStyle w:val="Hyperlink"/>
-                <w:rFonts w:ascii="Verdana" w:hAnsi="Verdana"/>
-                <w:noProof/>
-              </w:rPr>
-              <w:t>Zaključak</w:t>
-            </w:r>
-            <w:r>
-              <w:rPr>
-                <w:noProof/>
-                <w:webHidden/>
-              </w:rPr>
-              <w:tab/>
-            </w:r>
-            <w:r>
-              <w:rPr>
-                <w:noProof/>
-                <w:webHidden/>
-              </w:rPr>
-              <w:fldChar w:fldCharType="begin"/>
-            </w:r>
-            <w:r>
-              <w:rPr>
-                <w:noProof/>
-                <w:webHidden/>
-              </w:rPr>
-              <w:instrText xml:space="preserve"> PAGEREF _Toc378537499 \h </w:instrText>
-            </w:r>
-            <w:r>
-              <w:rPr>
-                <w:noProof/>
-                <w:webHidden/>
-              </w:rPr>
-            </w:r>
-            <w:r>
-              <w:rPr>
-                <w:noProof/>
-                <w:webHidden/>
-              </w:rPr>
-              <w:fldChar w:fldCharType="separate"/>
-            </w:r>
-            <w:r>
-              <w:rPr>
-                <w:noProof/>
-                <w:webHidden/>
-              </w:rPr>
-              <w:t>- 28 -</w:t>
-            </w:r>
-            <w:r>
-              <w:rPr>
-                <w:noProof/>
-                <w:webHidden/>
-              </w:rPr>
-              <w:fldChar w:fldCharType="end"/>
-            </w:r>
-          </w:hyperlink>
-        </w:p>
-        <w:p>
-          <w:pPr>
-            <w:pStyle w:val="TOC1"/>
-            <w:tabs>
-              <w:tab w:val="left" w:pos="660"/>
-              <w:tab w:val="right" w:leader="dot" w:pos="9968"/>
-            </w:tabs>
-            <w:rPr>
-              <w:rFonts w:eastAsiaTheme="minorEastAsia"/>
-              <w:noProof/>
-              <w:lang w:eastAsia="sr-Latn-RS"/>
-            </w:rPr>
-          </w:pPr>
-          <w:hyperlink w:anchor="_Toc378537500" w:history="1">
-            <w:r>
-              <w:rPr>
-                <w:rStyle w:val="Hyperlink"/>
-                <w:rFonts w:ascii="Verdana" w:hAnsi="Verdana"/>
-                <w:noProof/>
-              </w:rPr>
-              <w:t>5.</w:t>
-            </w:r>
-            <w:r>
-              <w:rPr>
-                <w:rFonts w:eastAsiaTheme="minorEastAsia"/>
-                <w:noProof/>
-                <w:lang w:eastAsia="sr-Latn-RS"/>
-              </w:rPr>
-              <w:tab/>
-            </w:r>
-            <w:r>
-              <w:rPr>
-                <w:rStyle w:val="Hyperlink"/>
-                <w:rFonts w:ascii="Verdana" w:hAnsi="Verdana"/>
-                <w:noProof/>
-              </w:rPr>
-              <w:t>Literatura</w:t>
-            </w:r>
-            <w:r>
-              <w:rPr>
-                <w:noProof/>
-                <w:webHidden/>
-              </w:rPr>
-              <w:tab/>
-            </w:r>
-            <w:r>
-              <w:rPr>
-                <w:noProof/>
-                <w:webHidden/>
-              </w:rPr>
-              <w:fldChar w:fldCharType="begin"/>
-            </w:r>
-            <w:r>
-              <w:rPr>
-                <w:noProof/>
-                <w:webHidden/>
-              </w:rPr>
-              <w:instrText xml:space="preserve"> PAGEREF _Toc378537500 \h </w:instrText>
-            </w:r>
-            <w:r>
-              <w:rPr>
-                <w:noProof/>
-                <w:webHidden/>
-              </w:rPr>
-            </w:r>
-            <w:r>
-              <w:rPr>
-                <w:noProof/>
-                <w:webHidden/>
-              </w:rPr>
-              <w:fldChar w:fldCharType="separate"/>
-            </w:r>
-            <w:r>
-              <w:rPr>
-                <w:noProof/>
-                <w:webHidden/>
-              </w:rPr>
-              <w:t>- 28 -</w:t>
             </w:r>
             <w:r>
               <w:rPr>
@@ -1936,13 +594,39 @@
           <w:color w:val="auto"/>
         </w:rPr>
       </w:pPr>
+      <w:bookmarkStart w:id="0" w:name="_Toc389325581"/>
       <w:r>
         <w:rPr>
           <w:color w:val="auto"/>
         </w:rPr>
         <w:lastRenderedPageBreak/>
-        <w:t>MVC obrazac dizajniranja</w:t>
-      </w:r>
+        <w:t>MVC</w:t>
+      </w:r>
+      <w:r>
+        <w:rPr>
+          <w:color w:val="auto"/>
+        </w:rPr>
+        <w:t xml:space="preserve"> o</w:t>
+      </w:r>
+      <w:r>
+        <w:rPr>
+          <w:color w:val="auto"/>
+        </w:rPr>
+        <w:t>bra</w:t>
+      </w:r>
+      <w:r>
+        <w:rPr>
+          <w:color w:val="auto"/>
+        </w:rPr>
+        <w:t xml:space="preserve">zac </w:t>
+      </w:r>
+      <w:r>
+        <w:rPr>
+          <w:color w:val="auto"/>
+        </w:rPr>
+        <w:t>dizajniranja</w:t>
+      </w:r>
+      <w:bookmarkEnd w:id="0"/>
     </w:p>
     <w:p>
       <w:pPr>
@@ -2008,19 +692,7 @@
         <w:t>predstavljaju rešenja koja su se kroz praksu dokazala kao dobra (najčešće i najbolja). Zbog toga,</w:t>
       </w:r>
       <w:r>
-        <w:t xml:space="preserve"> oni </w:t>
-      </w:r>
-      <w:r>
-        <w:t xml:space="preserve">mogu da </w:t>
-      </w:r>
-      <w:r>
-        <w:t xml:space="preserve">značajno </w:t>
-      </w:r>
-      <w:r>
-        <w:t xml:space="preserve">ubrzaju </w:t>
-      </w:r>
-      <w:r>
-        <w:t>razvoj softvera. N</w:t>
+        <w:t xml:space="preserve"> oni mogu da značajno ubrzaju razvoj softvera. N</w:t>
       </w:r>
       <w:r>
         <w:t>ema potrebe trošiti vreme na pronalaženje rešenja problema, već se može odmah krenuti sa implementacijom obrasca dizajniranja za konkretn</w:t>
@@ -2055,10 +727,22 @@
         <w:t>n nije</w:t>
       </w:r>
       <w:r>
-        <w:t xml:space="preserve"> povezan konkretno sa Angular-om, već je uspešno implementiran u različitim programskim jezicima.</w:t>
-      </w:r>
-      <w:r>
-        <w:t xml:space="preserve"> MVC predstavlja arhitekturu na kojoj se zasniva najveći broj modernih Veb, Android, iOS i desktop aplikacija.</w:t>
+        <w:t xml:space="preserve"> povezan konkretno sa Angular</w:t>
+      </w:r>
+      <w:r>
+        <w:t>JS</w:t>
+      </w:r>
+      <w:r>
+        <w:t>-om, već je uspešno implementiran u različitim programskim jezicima.</w:t>
+      </w:r>
+      <w:r>
+        <w:t xml:space="preserve"> MVC predstavlja arhitekturu na kojoj se</w:t>
+      </w:r>
+      <w:r>
+        <w:t xml:space="preserve"> zasniva najveći broj modernih v</w:t>
+      </w:r>
+      <w:r>
+        <w:t>eb, Android, iOS i desktop aplikacija.</w:t>
       </w:r>
       <w:r>
         <w:t xml:space="preserve"> Na slici </w:t>
@@ -2148,7 +832,22 @@
         <w:t>model</w:t>
       </w:r>
       <w:r>
-        <w:t>), prezentacioni deo ili pogled (view), i kontrolni deo.</w:t>
+        <w:t>), prezentacioni deo ili pogled (view), i kontrolni deo</w:t>
+      </w:r>
+      <w:r>
+        <w:t xml:space="preserve"> (</w:t>
+      </w:r>
+      <w:r>
+        <w:rPr>
+          <w:i/>
+        </w:rPr>
+        <w:t>controller</w:t>
+      </w:r>
+      <w:r>
+        <w:t>)</w:t>
+      </w:r>
+      <w:r>
+        <w:t>.</w:t>
       </w:r>
       <w:r>
         <w:t xml:space="preserve"> Svaka od navedenih komponenti se sastoji od većeg broja klasa. </w:t>
@@ -2159,7 +858,13 @@
         <w:jc w:val="both"/>
       </w:pPr>
       <w:r>
-        <w:t>Model se sastoji od čistih podataka koji se dobijaju iz baze podataka, Veb servisa ili iz nekog drugog izvora</w:t>
+        <w:t>Model se sastoji od čistih podataka koji</w:t>
+      </w:r>
+      <w:r>
+        <w:t xml:space="preserve"> se dobijaju iz baze podataka, v</w:t>
+      </w:r>
+      <w:r>
+        <w:t>eb servisa ili iz nekog drugog izvora</w:t>
       </w:r>
       <w:r>
         <w:t>, i koje je potrebno prikazati korisniku</w:t>
@@ -2261,7 +966,13 @@
         <w:t xml:space="preserve"> koji koordinira između modela i različitih pogleda na aplikaciju.</w:t>
       </w:r>
       <w:r>
-        <w:t xml:space="preserve"> On osluškuje događaje koji se dešavaju na podledu (npr. klik na dugme) i izvršava odgovarajuće akcije pridružene tim događajima. Neke od tih akcija mogu </w:t>
+        <w:t xml:space="preserve"> On osluškuje </w:t>
+      </w:r>
+      <w:r>
+        <w:t>događaje koji se dešavaju na pog</w:t>
+      </w:r>
+      <w:r>
+        <w:t xml:space="preserve">ledu (npr. klik na dugme) i izvršava odgovarajuće akcije pridružene tim događajima. Neke od tih akcija mogu </w:t>
       </w:r>
       <w:r>
         <w:t>se odnositi</w:t>
@@ -2278,8 +989,194 @@
       <w:r>
         <w:t>hvatanje novih podataka iz baze podataka od kojih se formira novi model, a zatim se taj model prosleđuje nekom drugom pogledu koji korisniku prikazuje zahtevane podatke.</w:t>
       </w:r>
-      <w:bookmarkStart w:id="0" w:name="_GoBack"/>
-      <w:bookmarkEnd w:id="0"/>
+    </w:p>
+    <w:p>
+      <w:pPr>
+        <w:jc w:val="both"/>
+      </w:pPr>
+      <w:r>
+        <w:t xml:space="preserve">Prva očigledna prednost MVC obrasca jeste razdvajanje prezentacionog dela aplikacije od njenog logičkog dela. </w:t>
+      </w:r>
+      <w:r>
+        <w:t xml:space="preserve">Podrška različitim vrstama korisnika koji koriste različite vrste uređaja je standardni zahtev današnjih </w:t>
+      </w:r>
+      <w:r>
+        <w:t>v</w:t>
+      </w:r>
+      <w:r>
+        <w:t xml:space="preserve">eb aplikacija. Korisnički interfejs mora biti različiti </w:t>
+      </w:r>
+      <w:r>
+        <w:t xml:space="preserve">ako </w:t>
+      </w:r>
+      <w:r>
+        <w:t>zahtev</w:t>
+      </w:r>
+      <w:r>
+        <w:t xml:space="preserve"> za aplikacijom stiže od desktop računara ili mobilnog uređaja. U oba slučaja model je isti, tj. predstavlja iste podatke koje je potrebno prikazati. Kontroler ima ključnu ulogu u izboru pogleda koji će prikazati zahtevane podatke.</w:t>
+      </w:r>
+      <w:r>
+        <w:t xml:space="preserve"> Pored izdvajanja pogleda iz poslovne logike aplikacije, MVC smanjuje kompleksnost velikih aplikacija. Kod je struktuiraniji, pa je samim tim jednostavnije upravljati njime, testirati ga i ponovo koristiti.</w:t>
+      </w:r>
+    </w:p>
+    <w:p>
+      <w:pPr>
+        <w:pStyle w:val="Heading1"/>
+        <w:rPr>
+          <w:color w:val="auto"/>
+        </w:rPr>
+      </w:pPr>
+      <w:r>
+        <w:rPr>
+          <w:color w:val="auto"/>
+        </w:rPr>
+        <w:t>Javascript MVC biblioteke</w:t>
+      </w:r>
+    </w:p>
+    <w:p>
+      <w:pPr>
+        <w:jc w:val="both"/>
+      </w:pPr>
+      <w:r>
+        <w:t xml:space="preserve">Moderne </w:t>
+      </w:r>
+      <w:r>
+        <w:t>v</w:t>
+      </w:r>
+      <w:r>
+        <w:t>eb</w:t>
+      </w:r>
+      <w:r>
+        <w:t xml:space="preserve"> aplikacije se sastoje od skupa </w:t>
+      </w:r>
+      <w:r>
+        <w:t>kontrolera, modela i pogleda. Obično postoji jedan osnovni kontroler koji prihvata sve zahteve, a zatim ih prosleđuje odgovarajućim specifičnim kontrolerima.</w:t>
+      </w:r>
+      <w:r>
+        <w:t xml:space="preserve"> Kontoler najpre poziva servisni kod koji izračunava model, a zatim određuje odgovarajući pogled. </w:t>
+      </w:r>
+      <w:r>
+        <w:t>Postoje čitave biblioteke koje implemeniraju MVC obrazac i omogućuju kreiranje MVC veb aplikacija. Neke od njih su Spring MVC i ASP.NET MVC.</w:t>
+      </w:r>
+      <w:r>
+        <w:t xml:space="preserve"> Na primer, kod Spring MVC</w:t>
+      </w:r>
+      <w:r>
+        <w:t xml:space="preserve"> biblioteke</w:t>
+      </w:r>
+      <w:r>
+        <w:t xml:space="preserve"> kontroleri su </w:t>
+      </w:r>
+      <w:r>
+        <w:t xml:space="preserve">posebne </w:t>
+      </w:r>
+      <w:r>
+        <w:t>Java klase,</w:t>
+      </w:r>
+      <w:r>
+        <w:t xml:space="preserve"> modeli su (najčešće) POJO Java klase,</w:t>
+      </w:r>
+      <w:r>
+        <w:t xml:space="preserve"> dok su pogledi JSP (</w:t>
+      </w:r>
+      <w:r>
+        <w:rPr>
+          <w:i/>
+        </w:rPr>
+        <w:t>Java Server Page</w:t>
+      </w:r>
+      <w:r>
+        <w:t>) dokumenti koji se prevode u HTML.</w:t>
+      </w:r>
+    </w:p>
+    <w:p>
+      <w:pPr>
+        <w:jc w:val="both"/>
+      </w:pPr>
+      <w:r>
+        <w:t>Popularnost Javascript-a je dovela do toga da se sve više poslovne logike veb aplikacija odvija na klijentskoj strani. Takođe, sa razvojem AJAX (</w:t>
+      </w:r>
+      <w:r>
+        <w:rPr>
+          <w:i/>
+        </w:rPr>
+        <w:t>Asynchronous Javascript And XML</w:t>
+      </w:r>
+      <w:r>
+        <w:t>) tehnologije nastala je ideja o kreiranju jednostranih veb aplikacija (</w:t>
+      </w:r>
+      <w:r>
+        <w:rPr>
+          <w:i/>
+        </w:rPr>
+        <w:t>single page web applications</w:t>
+      </w:r>
+      <w:r>
+        <w:t>). Jednostrane veb aplikacije se sastoje od jedne osnovne strane</w:t>
+      </w:r>
+      <w:r>
+        <w:t xml:space="preserve">. Tokom interakcije korisnika sa aplikacijom, umesto da se ponovo učitavaju kompletne stranice, </w:t>
+      </w:r>
+      <w:r>
+        <w:t>AJAX</w:t>
+      </w:r>
+      <w:r>
+        <w:t xml:space="preserve"> tehnologijom se delovi</w:t>
+      </w:r>
+      <w:r>
+        <w:t xml:space="preserve"> početne</w:t>
+      </w:r>
+      <w:r>
+        <w:t xml:space="preserve"> strane zamenjuju drugim delovima, tako da korisnik ima osećaj da radi sa klasičnom desktop aplikacijom.</w:t>
+      </w:r>
+      <w:r>
+        <w:t xml:space="preserve"> Zbog svega navedenog, količina Javascript koda kod prosečne veb aplikacije u stalnom je porastu. Zato se javila potreba za bolj</w:t>
+      </w:r>
+      <w:r>
+        <w:t>om organizacijom skript koda, pa su tako nastale čitave biblioteke (frameworks). Najpoznatije biblioteke koje implementiraju MVC obrazac dizajniranja su Backbone.js, Ember.js i AngularJS.</w:t>
+      </w:r>
+    </w:p>
+    <w:p>
+      <w:pPr>
+        <w:pStyle w:val="Heading2"/>
+        <w:rPr>
+          <w:color w:val="auto"/>
+        </w:rPr>
+      </w:pPr>
+      <w:r>
+        <w:rPr>
+          <w:color w:val="auto"/>
+        </w:rPr>
+        <w:t>AngularJS biblioteka</w:t>
+      </w:r>
+    </w:p>
+    <w:p>
+      <w:pPr>
+        <w:jc w:val="both"/>
+      </w:pPr>
+      <w:r>
+        <w:t xml:space="preserve">AngularJS je jedna od najpopularnijih Javascript MVC biblioteka. Prvu verziju ove biblioteke </w:t>
+      </w:r>
+      <w:r>
+        <w:t>objavili</w:t>
+      </w:r>
+      <w:r>
+        <w:t xml:space="preserve"> su </w:t>
+      </w:r>
+      <w:r>
+        <w:t>Miško Hevery i Adam Abrons</w:t>
+      </w:r>
+      <w:r>
+        <w:t xml:space="preserve"> iz kompanije Brat Tech LLC</w:t>
+      </w:r>
+      <w:r>
+        <w:t xml:space="preserve"> 2009. godine.</w:t>
+      </w:r>
+      <w:r>
+        <w:t xml:space="preserve"> Ubrzo je Adam Abrons napustio projekat, dok je Miško Hevery nastavio da radi na AngularJS-u u okviru Google-a.</w:t>
+      </w:r>
+      <w:bookmarkStart w:id="1" w:name="_GoBack"/>
+      <w:bookmarkEnd w:id="1"/>
     </w:p>
     <w:sectPr>
       <w:footerReference w:type="default" r:id="rId11"/>
@@ -7749,7 +6646,7 @@
 </file>
 
 <file path=customXml/itemProps1.xml><?xml version="1.0" encoding="utf-8"?>
-<ds:datastoreItem xmlns:ds="http://schemas.openxmlformats.org/officeDocument/2006/customXml" ds:itemID="{F86677F4-9598-459E-9992-5B86B29DFBA2}">
+<ds:datastoreItem xmlns:ds="http://schemas.openxmlformats.org/officeDocument/2006/customXml" ds:itemID="{F3149286-6D31-481B-B336-E800F37366AA}">
   <ds:schemaRefs>
     <ds:schemaRef ds:uri="http://schemas.openxmlformats.org/officeDocument/2006/bibliography"/>
   </ds:schemaRefs>
